--- a/Quasi.docx
+++ b/Quasi.docx
@@ -351,15 +351,7 @@
     </w:p>
     <w:p>
       <w:r>
-        <w:t xml:space="preserve">The wavelength that we’re operating at for 6.5 mT is much larger than the size of our structures, so we can make a quasi-magnetostatic assumption. This allows us to use the </w:t>
-      </w:r>
-      <w:proofErr w:type="spellStart"/>
-      <w:r>
-        <w:t>Biot</w:t>
-      </w:r>
-      <w:proofErr w:type="spellEnd"/>
-      <w:r>
-        <w:t>-Savart law to analyze coils</w:t>
+        <w:t>The wavelength that we’re operating at for 6.5 mT is much larger than the size of our structures, so we can make a quasi-magnetostatic assumption. This allows us to use the Biot-Savart law to analyze coils</w:t>
       </w:r>
       <w:r>
         <w:t>:</w:t>
@@ -400,7 +392,7 @@
                 <w:rPr>
                   <w:rFonts w:ascii="Cambria Math" w:hAnsi="Cambria Math"/>
                 </w:rPr>
-                <m:t>r</m:t>
+                <m:t>P</m:t>
               </m:r>
             </m:e>
           </m:d>
@@ -952,13 +944,7 @@
                 <w:rPr>
                   <w:rFonts w:ascii="Cambria Math" w:hAnsi="Cambria Math"/>
                 </w:rPr>
-                <m:t>4π</m:t>
-              </m:r>
-              <m:r>
-                <w:rPr>
-                  <w:rFonts w:ascii="Cambria Math" w:hAnsi="Cambria Math"/>
-                </w:rPr>
-                <m:t>r</m:t>
+                <m:t>4πr</m:t>
               </m:r>
             </m:den>
           </m:f>
@@ -1350,22 +1336,30 @@
     </w:p>
     <w:p>
       <w:pPr>
+        <w:pStyle w:val="Heading1"/>
+        <w:rPr>
+          <w:rFonts w:eastAsiaTheme="minorEastAsia"/>
+        </w:rPr>
+      </w:pPr>
+      <w:r>
+        <w:rPr>
+          <w:rFonts w:eastAsiaTheme="minorEastAsia"/>
+        </w:rPr>
+        <w:t>Implementation</w:t>
+      </w:r>
+      <w:r>
+        <w:rPr>
+          <w:rFonts w:eastAsiaTheme="minorEastAsia"/>
+        </w:rPr>
+        <w:t>:</w:t>
+      </w:r>
+    </w:p>
+    <w:p>
+      <w:pPr>
         <w:pStyle w:val="Heading2"/>
-        <w:rPr>
-          <w:rFonts w:eastAsiaTheme="minorEastAsia"/>
-        </w:rPr>
       </w:pPr>
       <w:r>
-        <w:rPr>
-          <w:rFonts w:eastAsiaTheme="minorEastAsia"/>
-        </w:rPr>
-        <w:t>Implementation</w:t>
-      </w:r>
-      <w:r>
-        <w:rPr>
-          <w:rFonts w:eastAsiaTheme="minorEastAsia"/>
-        </w:rPr>
-        <w:t>:</w:t>
+        <w:t>Useful Expressions</w:t>
       </w:r>
     </w:p>
     <w:p>
@@ -2086,9 +2080,6 @@
         </w:rPr>
       </w:pPr>
       <m:oMathPara>
-        <m:oMathParaPr>
-          <m:jc m:val="left"/>
-        </m:oMathParaPr>
         <m:oMath>
           <m:func>
             <m:funcPr>
@@ -2462,44 +2453,310 @@
     </w:p>
     <w:p>
       <w:pPr>
+        <w:pStyle w:val="Heading3"/>
+      </w:pPr>
+      <w:r>
+        <w:t>Einstein Sum</w:t>
+      </w:r>
+    </w:p>
+    <w:p>
+      <w:r>
+        <w:t>The easiest way to compute the dot product of each row of A with each row of B is to use the Numpy Einstein Sum function einsum(‘</w:t>
+      </w:r>
+      <w:proofErr w:type="gramStart"/>
+      <w:r>
+        <w:t>ij,ij</w:t>
+      </w:r>
+      <w:proofErr w:type="gramEnd"/>
+      <w:r>
+        <w:t>-&gt;i', A, B).</w:t>
+      </w:r>
+    </w:p>
+    <w:p>
+      <w:pPr>
         <w:pStyle w:val="Heading2"/>
       </w:pPr>
       <w:r>
-        <w:t>Einstein Sum</w:t>
+        <w:t>Algorithm</w:t>
       </w:r>
     </w:p>
     <w:p>
       <w:r>
-        <w:t xml:space="preserve">The easiest way to compute the dot product of each row of A with each row of B is to use the </w:t>
-      </w:r>
-      <w:proofErr w:type="spellStart"/>
-      <w:r>
-        <w:t>Numpy</w:t>
-      </w:r>
-      <w:proofErr w:type="spellEnd"/>
-      <w:r>
-        <w:t xml:space="preserve"> Einstein Sum function </w:t>
-      </w:r>
-      <w:proofErr w:type="spellStart"/>
-      <w:r>
-        <w:t>einsum</w:t>
-      </w:r>
-      <w:proofErr w:type="spellEnd"/>
-      <w:r>
-        <w:t>(‘</w:t>
-      </w:r>
-      <w:proofErr w:type="spellStart"/>
+        <w:t xml:space="preserve">For each observation point, the combined field from all wire segments is computed </w:t>
+      </w:r>
       <w:proofErr w:type="gramStart"/>
       <w:r>
-        <w:t>ij,ij</w:t>
-      </w:r>
-      <w:proofErr w:type="spellEnd"/>
+        <w:t>with</w:t>
+      </w:r>
       <w:proofErr w:type="gramEnd"/>
-      <w:r>
-        <w:t>-&gt;i', A, B).</w:t>
-      </w:r>
     </w:p>
-    <w:p/>
+    <w:p>
+      <m:oMathPara>
+        <m:oMath>
+          <m:r>
+            <m:rPr>
+              <m:sty m:val="b"/>
+            </m:rPr>
+            <w:rPr>
+              <w:rFonts w:ascii="Cambria Math" w:hAnsi="Cambria Math"/>
+            </w:rPr>
+            <m:t>B</m:t>
+          </m:r>
+          <m:d>
+            <m:dPr>
+              <m:ctrlPr>
+                <w:rPr>
+                  <w:rFonts w:ascii="Cambria Math" w:hAnsi="Cambria Math"/>
+                  <w:b/>
+                  <w:bCs/>
+                  <w:iCs/>
+                </w:rPr>
+              </m:ctrlPr>
+            </m:dPr>
+            <m:e>
+              <m:r>
+                <m:rPr>
+                  <m:sty m:val="b"/>
+                </m:rPr>
+                <w:rPr>
+                  <w:rFonts w:ascii="Cambria Math" w:hAnsi="Cambria Math"/>
+                </w:rPr>
+                <m:t>P</m:t>
+              </m:r>
+            </m:e>
+          </m:d>
+          <m:r>
+            <m:rPr>
+              <m:sty m:val="bi"/>
+            </m:rPr>
+            <w:rPr>
+              <w:rFonts w:ascii="Cambria Math" w:hAnsi="Cambria Math"/>
+            </w:rPr>
+            <m:t xml:space="preserve">= </m:t>
+          </m:r>
+          <m:nary>
+            <m:naryPr>
+              <m:chr m:val="∑"/>
+              <m:limLoc m:val="undOvr"/>
+              <m:supHide m:val="1"/>
+              <m:ctrlPr>
+                <w:rPr>
+                  <w:rFonts w:ascii="Cambria Math" w:hAnsi="Cambria Math"/>
+                  <w:i/>
+                  <w:iCs/>
+                </w:rPr>
+              </m:ctrlPr>
+            </m:naryPr>
+            <m:sub>
+              <m:r>
+                <w:rPr>
+                  <w:rFonts w:ascii="Cambria Math" w:hAnsi="Cambria Math"/>
+                </w:rPr>
+                <m:t>coil</m:t>
+              </m:r>
+            </m:sub>
+            <m:sup/>
+            <m:e>
+              <m:r>
+                <w:rPr>
+                  <w:rFonts w:ascii="Cambria Math" w:hAnsi="Cambria Math"/>
+                </w:rPr>
+                <m:t>ϕ</m:t>
+              </m:r>
+              <m:f>
+                <m:fPr>
+                  <m:ctrlPr>
+                    <w:rPr>
+                      <w:rFonts w:ascii="Cambria Math" w:hAnsi="Cambria Math"/>
+                      <w:i/>
+                      <w:iCs/>
+                    </w:rPr>
+                  </m:ctrlPr>
+                </m:fPr>
+                <m:num>
+                  <m:sSub>
+                    <m:sSubPr>
+                      <m:ctrlPr>
+                        <w:rPr>
+                          <w:rFonts w:ascii="Cambria Math" w:hAnsi="Cambria Math"/>
+                          <w:i/>
+                          <w:iCs/>
+                        </w:rPr>
+                      </m:ctrlPr>
+                    </m:sSubPr>
+                    <m:e>
+                      <m:r>
+                        <w:rPr>
+                          <w:rFonts w:ascii="Cambria Math" w:hAnsi="Cambria Math"/>
+                        </w:rPr>
+                        <m:t>μ</m:t>
+                      </m:r>
+                    </m:e>
+                    <m:sub>
+                      <m:r>
+                        <w:rPr>
+                          <w:rFonts w:ascii="Cambria Math" w:hAnsi="Cambria Math"/>
+                        </w:rPr>
+                        <m:t>0</m:t>
+                      </m:r>
+                    </m:sub>
+                  </m:sSub>
+                </m:num>
+                <m:den>
+                  <m:r>
+                    <w:rPr>
+                      <w:rFonts w:ascii="Cambria Math" w:hAnsi="Cambria Math"/>
+                    </w:rPr>
+                    <m:t>4π</m:t>
+                  </m:r>
+                  <m:d>
+                    <m:dPr>
+                      <m:begChr m:val="|"/>
+                      <m:endChr m:val="|"/>
+                      <m:ctrlPr>
+                        <w:rPr>
+                          <w:rFonts w:ascii="Cambria Math" w:hAnsi="Cambria Math"/>
+                          <w:i/>
+                          <w:iCs/>
+                        </w:rPr>
+                      </m:ctrlPr>
+                    </m:dPr>
+                    <m:e>
+                      <m:r>
+                        <w:rPr>
+                          <w:rFonts w:ascii="Cambria Math" w:hAnsi="Cambria Math"/>
+                        </w:rPr>
+                        <m:t>r</m:t>
+                      </m:r>
+                    </m:e>
+                  </m:d>
+                </m:den>
+              </m:f>
+              <m:r>
+                <w:rPr>
+                  <w:rFonts w:ascii="Cambria Math" w:hAnsi="Cambria Math"/>
+                </w:rPr>
+                <m:t>(</m:t>
+              </m:r>
+              <m:func>
+                <m:funcPr>
+                  <m:ctrlPr>
+                    <w:rPr>
+                      <w:rFonts w:ascii="Cambria Math" w:hAnsi="Cambria Math"/>
+                      <w:i/>
+                      <w:iCs/>
+                    </w:rPr>
+                  </m:ctrlPr>
+                </m:funcPr>
+                <m:fName>
+                  <m:r>
+                    <m:rPr>
+                      <m:sty m:val="p"/>
+                    </m:rPr>
+                    <w:rPr>
+                      <w:rFonts w:ascii="Cambria Math" w:hAnsi="Cambria Math"/>
+                    </w:rPr>
+                    <m:t>cos</m:t>
+                  </m:r>
+                </m:fName>
+                <m:e>
+                  <m:sSub>
+                    <m:sSubPr>
+                      <m:ctrlPr>
+                        <w:rPr>
+                          <w:rFonts w:ascii="Cambria Math" w:hAnsi="Cambria Math"/>
+                          <w:i/>
+                          <w:iCs/>
+                        </w:rPr>
+                      </m:ctrlPr>
+                    </m:sSubPr>
+                    <m:e>
+                      <m:r>
+                        <w:rPr>
+                          <w:rFonts w:ascii="Cambria Math" w:hAnsi="Cambria Math"/>
+                        </w:rPr>
+                        <m:t>θ</m:t>
+                      </m:r>
+                    </m:e>
+                    <m:sub>
+                      <m:r>
+                        <w:rPr>
+                          <w:rFonts w:ascii="Cambria Math" w:hAnsi="Cambria Math"/>
+                        </w:rPr>
+                        <m:t>0</m:t>
+                      </m:r>
+                    </m:sub>
+                  </m:sSub>
+                </m:e>
+              </m:func>
+              <m:r>
+                <w:rPr>
+                  <w:rFonts w:ascii="Cambria Math" w:hAnsi="Cambria Math"/>
+                </w:rPr>
+                <m:t>+</m:t>
+              </m:r>
+              <m:func>
+                <m:funcPr>
+                  <m:ctrlPr>
+                    <w:rPr>
+                      <w:rFonts w:ascii="Cambria Math" w:hAnsi="Cambria Math"/>
+                      <w:i/>
+                      <w:iCs/>
+                    </w:rPr>
+                  </m:ctrlPr>
+                </m:funcPr>
+                <m:fName>
+                  <m:r>
+                    <m:rPr>
+                      <m:sty m:val="p"/>
+                    </m:rPr>
+                    <w:rPr>
+                      <w:rFonts w:ascii="Cambria Math" w:hAnsi="Cambria Math"/>
+                    </w:rPr>
+                    <m:t>cos</m:t>
+                  </m:r>
+                </m:fName>
+                <m:e>
+                  <m:sSub>
+                    <m:sSubPr>
+                      <m:ctrlPr>
+                        <w:rPr>
+                          <w:rFonts w:ascii="Cambria Math" w:hAnsi="Cambria Math"/>
+                          <w:i/>
+                          <w:iCs/>
+                        </w:rPr>
+                      </m:ctrlPr>
+                    </m:sSubPr>
+                    <m:e>
+                      <m:r>
+                        <w:rPr>
+                          <w:rFonts w:ascii="Cambria Math" w:hAnsi="Cambria Math"/>
+                        </w:rPr>
+                        <m:t>θ</m:t>
+                      </m:r>
+                    </m:e>
+                    <m:sub>
+                      <m:r>
+                        <w:rPr>
+                          <w:rFonts w:ascii="Cambria Math" w:hAnsi="Cambria Math"/>
+                        </w:rPr>
+                        <m:t>1</m:t>
+                      </m:r>
+                    </m:sub>
+                  </m:sSub>
+                </m:e>
+              </m:func>
+              <m:r>
+                <w:rPr>
+                  <w:rFonts w:ascii="Cambria Math" w:hAnsi="Cambria Math"/>
+                </w:rPr>
+                <m:t>)</m:t>
+              </m:r>
+            </m:e>
+          </m:nary>
+        </m:oMath>
+      </m:oMathPara>
+    </w:p>
     <w:sectPr>
       <w:pgSz w:w="12240" w:h="15840"/>
       <w:pgMar w:top="1440" w:right="1440" w:bottom="1440" w:left="1440" w:header="720" w:footer="720" w:gutter="0"/>
@@ -2569,31 +2826,7 @@
         <w:footnoteRef/>
       </w:r>
       <w:r>
-        <w:t xml:space="preserve"> </w:t>
-      </w:r>
-      <w:proofErr w:type="spellStart"/>
-      <w:r>
-        <w:t>Ulaby</w:t>
-      </w:r>
-      <w:proofErr w:type="spellEnd"/>
-      <w:r>
-        <w:t xml:space="preserve">, </w:t>
-      </w:r>
-      <w:proofErr w:type="spellStart"/>
-      <w:r>
-        <w:t>Michielssen</w:t>
-      </w:r>
-      <w:proofErr w:type="spellEnd"/>
-      <w:r>
-        <w:t xml:space="preserve">, and </w:t>
-      </w:r>
-      <w:proofErr w:type="spellStart"/>
-      <w:r>
-        <w:t>Ravaioli</w:t>
-      </w:r>
-      <w:proofErr w:type="spellEnd"/>
-      <w:r>
-        <w:t>, “Fundamentals of Applied Electromagnetics</w:t>
+        <w:t xml:space="preserve"> Ulaby, Michielssen, and Ravaioli, “Fundamentals of Applied Electromagnetics</w:t>
       </w:r>
       <w:r>
         <w:t>” 6</w:t>
@@ -3060,6 +3293,50 @@
       <w:szCs w:val="26"/>
     </w:rPr>
   </w:style>
+  <w:style w:type="paragraph" w:styleId="Heading3">
+    <w:name w:val="heading 3"/>
+    <w:basedOn w:val="Normal"/>
+    <w:next w:val="Normal"/>
+    <w:link w:val="Heading3Char"/>
+    <w:uiPriority w:val="9"/>
+    <w:unhideWhenUsed/>
+    <w:qFormat/>
+    <w:rsid w:val="003F277D"/>
+    <w:pPr>
+      <w:keepNext/>
+      <w:keepLines/>
+      <w:spacing w:before="40" w:after="0"/>
+      <w:outlineLvl w:val="2"/>
+    </w:pPr>
+    <w:rPr>
+      <w:rFonts w:asciiTheme="majorHAnsi" w:eastAsiaTheme="majorEastAsia" w:hAnsiTheme="majorHAnsi" w:cstheme="majorBidi"/>
+      <w:color w:val="1F3763" w:themeColor="accent1" w:themeShade="7F"/>
+      <w:sz w:val="24"/>
+      <w:szCs w:val="24"/>
+    </w:rPr>
+  </w:style>
+  <w:style w:type="paragraph" w:styleId="Heading4">
+    <w:name w:val="heading 4"/>
+    <w:basedOn w:val="Normal"/>
+    <w:next w:val="Normal"/>
+    <w:link w:val="Heading4Char"/>
+    <w:uiPriority w:val="9"/>
+    <w:unhideWhenUsed/>
+    <w:qFormat/>
+    <w:rsid w:val="003F277D"/>
+    <w:pPr>
+      <w:keepNext/>
+      <w:keepLines/>
+      <w:spacing w:before="40" w:after="0"/>
+      <w:outlineLvl w:val="3"/>
+    </w:pPr>
+    <w:rPr>
+      <w:rFonts w:asciiTheme="majorHAnsi" w:eastAsiaTheme="majorEastAsia" w:hAnsiTheme="majorHAnsi" w:cstheme="majorBidi"/>
+      <w:i/>
+      <w:iCs/>
+      <w:color w:val="2F5496" w:themeColor="accent1" w:themeShade="BF"/>
+    </w:rPr>
+  </w:style>
   <w:style w:type="character" w:default="1" w:styleId="DefaultParagraphFont">
     <w:name w:val="Default Paragraph Font"/>
     <w:uiPriority w:val="1"/>
@@ -3194,6 +3471,32 @@
       <w:color w:val="2F5496" w:themeColor="accent1" w:themeShade="BF"/>
       <w:sz w:val="26"/>
       <w:szCs w:val="26"/>
+    </w:rPr>
+  </w:style>
+  <w:style w:type="character" w:customStyle="1" w:styleId="Heading3Char">
+    <w:name w:val="Heading 3 Char"/>
+    <w:basedOn w:val="DefaultParagraphFont"/>
+    <w:link w:val="Heading3"/>
+    <w:uiPriority w:val="9"/>
+    <w:rsid w:val="003F277D"/>
+    <w:rPr>
+      <w:rFonts w:asciiTheme="majorHAnsi" w:eastAsiaTheme="majorEastAsia" w:hAnsiTheme="majorHAnsi" w:cstheme="majorBidi"/>
+      <w:color w:val="1F3763" w:themeColor="accent1" w:themeShade="7F"/>
+      <w:sz w:val="24"/>
+      <w:szCs w:val="24"/>
+    </w:rPr>
+  </w:style>
+  <w:style w:type="character" w:customStyle="1" w:styleId="Heading4Char">
+    <w:name w:val="Heading 4 Char"/>
+    <w:basedOn w:val="DefaultParagraphFont"/>
+    <w:link w:val="Heading4"/>
+    <w:uiPriority w:val="9"/>
+    <w:rsid w:val="003F277D"/>
+    <w:rPr>
+      <w:rFonts w:asciiTheme="majorHAnsi" w:eastAsiaTheme="majorEastAsia" w:hAnsiTheme="majorHAnsi" w:cstheme="majorBidi"/>
+      <w:i/>
+      <w:iCs/>
+      <w:color w:val="2F5496" w:themeColor="accent1" w:themeShade="BF"/>
     </w:rPr>
   </w:style>
 </w:styles>
